--- a/Scenarios.docx
+++ b/Scenarios.docx
@@ -312,8 +312,138 @@
         <w:br/>
         <w:t>Then I should be able to see the message.</w:t>
       </w:r>
+      <w:r>
+        <w:br/>
+      </w:r>
+    </w:p>
+    <w:p>
+      <w:pPr>
+        <w:pStyle w:val="Heading1"/>
+      </w:pPr>
+      <w:r>
+        <w:t>Sell Test</w:t>
+      </w:r>
+    </w:p>
+    <w:p>
+      <w:pPr>
+        <w:pStyle w:val="Heading2"/>
+      </w:pPr>
+      <w:r>
+        <w:t>Upload Image</w:t>
+      </w:r>
+    </w:p>
+    <w:p>
+      <w:pPr>
+        <w:pStyle w:val="Heading3"/>
+      </w:pPr>
+      <w:r>
+        <w:t>Given that I</w:t>
+      </w:r>
+      <w:r>
+        <w:t xml:space="preserve"> am on the Sell page</w:t>
+      </w:r>
+      <w:r>
+        <w:t xml:space="preserve"> and have pictures in my gallery,</w:t>
+      </w:r>
+      <w:r>
+        <w:br/>
+      </w:r>
+      <w:r>
+        <w:t>When I press the Gallery button,</w:t>
+      </w:r>
+      <w:r>
+        <w:br/>
+        <w:t>Then I should be able to select a picture from my phone gallery.</w:t>
+      </w:r>
+    </w:p>
+    <w:p>
+      <w:pPr>
+        <w:pStyle w:val="Heading3"/>
+      </w:pPr>
+      <w:r>
+        <w:t>Given that I am on the Sell page,</w:t>
+      </w:r>
+      <w:r>
+        <w:br/>
+        <w:t>When I press the Camera button,</w:t>
+      </w:r>
+      <w:r>
+        <w:br/>
+        <w:t>Then I should be able to take a picture from my phone’s camera and use it.</w:t>
+      </w:r>
+    </w:p>
+    <w:p>
+      <w:pPr>
+        <w:pStyle w:val="Heading2"/>
+      </w:pPr>
+      <w:r>
+        <w:t>Post Item</w:t>
+      </w:r>
+    </w:p>
+    <w:p>
+      <w:pPr>
+        <w:pStyle w:val="Heading3"/>
+      </w:pPr>
+      <w:r>
+        <w:t>Given the I am on the Sell page</w:t>
+      </w:r>
+      <w:r>
+        <w:t xml:space="preserve"> and I have filled all required areas</w:t>
+      </w:r>
+      <w:r>
+        <w:t>,</w:t>
+      </w:r>
+      <w:r>
+        <w:br/>
+      </w:r>
+      <w:r>
+        <w:t xml:space="preserve">When I </w:t>
+      </w:r>
+      <w:r>
+        <w:t>press the Upload button,</w:t>
+      </w:r>
+      <w:r>
+        <w:br/>
+        <w:t>Then I should be able to see the item on the newsfeed.</w:t>
+      </w:r>
+    </w:p>
+    <w:p>
+      <w:pPr>
+        <w:pStyle w:val="Heading3"/>
+      </w:pPr>
+      <w:r>
+        <w:t>Given I am logged in as a guest and have filled all required areas,</w:t>
+      </w:r>
+      <w:r>
+        <w:br/>
+        <w:t>When I press the Upload button,</w:t>
+      </w:r>
+      <w:r>
+        <w:br/>
+        <w:t>Then I should see an error message and cannot upload item.</w:t>
+      </w:r>
       <w:bookmarkStart w:id="0" w:name="_GoBack"/>
       <w:bookmarkEnd w:id="0"/>
+    </w:p>
+    <w:p>
+      <w:pPr>
+        <w:pStyle w:val="Heading3"/>
+        <w:numPr>
+          <w:ilvl w:val="0"/>
+          <w:numId w:val="0"/>
+        </w:numPr>
+        <w:ind w:left="1080"/>
+      </w:pPr>
+    </w:p>
+    <w:p>
+      <w:pPr>
+        <w:pStyle w:val="Heading2"/>
+        <w:numPr>
+          <w:ilvl w:val="0"/>
+          <w:numId w:val="0"/>
+        </w:numPr>
+        <w:ind w:left="1080" w:hanging="360"/>
+      </w:pPr>
     </w:p>
     <w:sectPr>
       <w:footerReference w:type="default" r:id="rId7"/>
